--- a/第一次修改.docx
+++ b/第一次修改.docx
@@ -451,6 +451,13 @@
       </w:pPr>
       <w:r>
         <w:rPr>
+          <w:sz w:val="28"/>
+          <w:szCs w:val="28"/>
+        </w:rPr>
+        <w:t xml:space="preserve">Ok </w:t>
+      </w:r>
+      <w:r>
+        <w:rPr>
           <w:rFonts w:hint="eastAsia"/>
           <w:sz w:val="28"/>
           <w:szCs w:val="28"/>
@@ -511,7 +518,7 @@
           <w:sz w:val="28"/>
           <w:szCs w:val="28"/>
         </w:rPr>
-        <w:t>不要使用单个单位提醒，即在提醒单</w:t>
+        <w:t>不要使用单个单位提醒，即在提醒</w:t>
       </w:r>
       <w:r>
         <w:rPr>
@@ -520,7 +527,7 @@
           <w:szCs w:val="28"/>
         </w:rPr>
         <w:lastRenderedPageBreak/>
-        <w:t>位前增加“口”，被选中的单位可以选择使用关闭提醒、打开提醒、</w:t>
+        <w:t>单位前增加“口”，被选中的单位可以选择使用关闭提醒、打开提醒、</w:t>
       </w:r>
       <w:r>
         <w:rPr>
@@ -1088,6 +1095,13 @@
           <w:szCs w:val="28"/>
         </w:rPr>
       </w:pPr>
+      <w:r>
+        <w:rPr>
+          <w:sz w:val="28"/>
+          <w:szCs w:val="28"/>
+        </w:rPr>
+        <w:t xml:space="preserve">Ok </w:t>
+      </w:r>
       <w:r>
         <w:rPr>
           <w:rFonts w:hint="eastAsia"/>
@@ -2289,6 +2303,13 @@
       </w:pPr>
       <w:r>
         <w:rPr>
+          <w:sz w:val="28"/>
+          <w:szCs w:val="28"/>
+        </w:rPr>
+        <w:t xml:space="preserve">Ok </w:t>
+      </w:r>
+      <w:r>
+        <w:rPr>
           <w:rFonts w:hint="eastAsia"/>
           <w:sz w:val="28"/>
           <w:szCs w:val="28"/>
@@ -2713,17 +2734,7 @@
           <w:sz w:val="28"/>
           <w:szCs w:val="28"/>
         </w:rPr>
-        <w:t>输入格</w:t>
-      </w:r>
-      <w:bookmarkStart w:id="0" w:name="_GoBack"/>
-      <w:bookmarkEnd w:id="0"/>
-      <w:r>
-        <w:rPr>
-          <w:rFonts w:hint="eastAsia"/>
-          <w:sz w:val="28"/>
-          <w:szCs w:val="28"/>
-        </w:rPr>
-        <w:t>式样例。</w:t>
+        <w:t>输入格式样例。</w:t>
       </w:r>
     </w:p>
     <w:p>
@@ -2794,6 +2805,15 @@
           <w:szCs w:val="28"/>
         </w:rPr>
       </w:pPr>
+      <w:r>
+        <w:rPr>
+          <w:sz w:val="28"/>
+          <w:szCs w:val="28"/>
+        </w:rPr>
+        <w:t xml:space="preserve">Ok </w:t>
+      </w:r>
+      <w:bookmarkStart w:id="0" w:name="_GoBack"/>
+      <w:bookmarkEnd w:id="0"/>
       <w:r>
         <w:rPr>
           <w:rFonts w:hint="eastAsia"/>

--- a/第一次修改.docx
+++ b/第一次修改.docx
@@ -639,6 +639,13 @@
           <w:szCs w:val="28"/>
         </w:rPr>
       </w:pPr>
+      <w:r>
+        <w:rPr>
+          <w:sz w:val="28"/>
+          <w:szCs w:val="28"/>
+        </w:rPr>
+        <w:t xml:space="preserve">Ok </w:t>
+      </w:r>
       <w:r>
         <w:rPr>
           <w:rFonts w:hint="eastAsia"/>
@@ -1221,6 +1228,13 @@
       </w:pPr>
       <w:r>
         <w:rPr>
+          <w:sz w:val="28"/>
+          <w:szCs w:val="28"/>
+        </w:rPr>
+        <w:t xml:space="preserve">Ok </w:t>
+      </w:r>
+      <w:r>
+        <w:rPr>
           <w:rFonts w:hint="eastAsia"/>
           <w:sz w:val="28"/>
           <w:szCs w:val="28"/>
@@ -2125,6 +2139,13 @@
       </w:pPr>
       <w:r>
         <w:rPr>
+          <w:sz w:val="28"/>
+          <w:szCs w:val="28"/>
+        </w:rPr>
+        <w:t xml:space="preserve">Ok </w:t>
+      </w:r>
+      <w:r>
+        <w:rPr>
           <w:rFonts w:hint="eastAsia"/>
           <w:sz w:val="28"/>
           <w:szCs w:val="28"/>
@@ -2431,6 +2452,7 @@
           <w:sz w:val="28"/>
           <w:szCs w:val="28"/>
         </w:rPr>
+        <w:lastRenderedPageBreak/>
         <w:drawing>
           <wp:inline distT="0" distB="0" distL="0" distR="0">
             <wp:extent cx="4953000" cy="304776"/>
@@ -2524,7 +2546,6 @@
           <w:sz w:val="28"/>
           <w:szCs w:val="28"/>
         </w:rPr>
-        <w:lastRenderedPageBreak/>
         <w:drawing>
           <wp:inline distT="0" distB="0" distL="0" distR="0">
             <wp:extent cx="1219200" cy="923925"/>
@@ -2812,8 +2833,6 @@
         </w:rPr>
         <w:t xml:space="preserve">Ok </w:t>
       </w:r>
-      <w:bookmarkStart w:id="0" w:name="_GoBack"/>
-      <w:bookmarkEnd w:id="0"/>
       <w:r>
         <w:rPr>
           <w:rFonts w:hint="eastAsia"/>
@@ -2956,7 +2975,14 @@
           <w:sz w:val="28"/>
           <w:szCs w:val="28"/>
         </w:rPr>
-        <w:t xml:space="preserve">close </w:t>
+        <w:t>C</w:t>
+      </w:r>
+      <w:r>
+        <w:rPr>
+          <w:sz w:val="28"/>
+          <w:szCs w:val="28"/>
+        </w:rPr>
+        <w:t xml:space="preserve">lose </w:t>
       </w:r>
       <w:r>
         <w:rPr>
@@ -3030,6 +3056,15 @@
           <w:szCs w:val="28"/>
         </w:rPr>
       </w:pPr>
+      <w:r>
+        <w:rPr>
+          <w:sz w:val="28"/>
+          <w:szCs w:val="28"/>
+        </w:rPr>
+        <w:t xml:space="preserve">Close </w:t>
+      </w:r>
+      <w:bookmarkStart w:id="0" w:name="_GoBack"/>
+      <w:bookmarkEnd w:id="0"/>
       <w:r>
         <w:rPr>
           <w:rFonts w:hint="eastAsia"/>

--- a/第一次修改.docx
+++ b/第一次修改.docx
@@ -56,6 +56,15 @@
           <w:szCs w:val="28"/>
         </w:rPr>
       </w:pPr>
+      <w:r>
+        <w:rPr>
+          <w:sz w:val="28"/>
+          <w:szCs w:val="28"/>
+        </w:rPr>
+        <w:t xml:space="preserve">Ok </w:t>
+      </w:r>
+      <w:bookmarkStart w:id="0" w:name="_GoBack"/>
+      <w:bookmarkEnd w:id="0"/>
       <w:r>
         <w:rPr>
           <w:rFonts w:hint="eastAsia"/>
@@ -1259,6 +1268,13 @@
       </w:pPr>
       <w:r>
         <w:rPr>
+          <w:sz w:val="28"/>
+          <w:szCs w:val="28"/>
+        </w:rPr>
+        <w:t xml:space="preserve">Ok </w:t>
+      </w:r>
+      <w:r>
+        <w:rPr>
           <w:rFonts w:hint="eastAsia"/>
           <w:sz w:val="28"/>
           <w:szCs w:val="28"/>
@@ -1630,6 +1646,13 @@
       </w:pPr>
       <w:r>
         <w:rPr>
+          <w:sz w:val="28"/>
+          <w:szCs w:val="28"/>
+        </w:rPr>
+        <w:t xml:space="preserve">Ok </w:t>
+      </w:r>
+      <w:r>
+        <w:rPr>
           <w:rFonts w:hint="eastAsia"/>
           <w:sz w:val="28"/>
           <w:szCs w:val="28"/>
@@ -1898,7 +1921,7 @@
           <w:sz w:val="28"/>
           <w:szCs w:val="28"/>
         </w:rPr>
-        <w:t>检测</w:t>
+        <w:t>检</w:t>
       </w:r>
       <w:r>
         <w:rPr>
@@ -1907,7 +1930,7 @@
           <w:szCs w:val="28"/>
         </w:rPr>
         <w:lastRenderedPageBreak/>
-        <w:t>报告编号四个</w:t>
+        <w:t>测报告编号四个</w:t>
       </w:r>
       <w:r>
         <w:rPr>
@@ -2397,6 +2420,13 @@
           <w:szCs w:val="28"/>
         </w:rPr>
       </w:pPr>
+      <w:r>
+        <w:rPr>
+          <w:sz w:val="28"/>
+          <w:szCs w:val="28"/>
+        </w:rPr>
+        <w:t xml:space="preserve">Ok </w:t>
+      </w:r>
       <w:r>
         <w:rPr>
           <w:rFonts w:hint="eastAsia"/>
@@ -3063,8 +3093,6 @@
         </w:rPr>
         <w:t xml:space="preserve">Close </w:t>
       </w:r>
-      <w:bookmarkStart w:id="0" w:name="_GoBack"/>
-      <w:bookmarkEnd w:id="0"/>
       <w:r>
         <w:rPr>
           <w:rFonts w:hint="eastAsia"/>
